--- a/Lecture06/DBSCAN.docx
+++ b/Lecture06/DBSCAN.docx
@@ -4,12 +4,521 @@
   <w:body>
     <w:p>
       <w:pPr>
-        <w:jc w:val="center"/>
+        <w:pStyle w:val="Rubrik1"/>
+        <w:rPr>
+          <w:lang w:val="sv-SE"/>
+        </w:rPr>
+      </w:pPr>
+      <w:r>
+        <w:rPr>
+          <w:lang w:val="sv-SE"/>
+        </w:rPr>
+        <w:t>Dataanalys</w:t>
+      </w:r>
+    </w:p>
+    <w:p>
+      <w:pPr>
+        <w:rPr>
+          <w:lang w:val="sv-SE"/>
+        </w:rPr>
+      </w:pPr>
+      <w:r>
+        <w:rPr>
+          <w:lang w:val="sv-SE"/>
+        </w:rPr>
+        <w:t>Läs in diabetes.csv. Inspektera datan med head()</w:t>
+      </w:r>
+      <w:r>
+        <w:rPr>
+          <w:lang w:val="sv-SE"/>
+        </w:rPr>
+        <w:t xml:space="preserve"> och </w:t>
+      </w:r>
+      <w:r>
+        <w:rPr>
+          <w:lang w:val="sv-SE"/>
+        </w:rPr>
+        <w:t xml:space="preserve">använd sns.pairplot för att visualisera distributionerna. Använd </w:t>
+      </w:r>
+      <w:r>
+        <w:rPr>
+          <w:lang w:val="sv-SE"/>
+        </w:rPr>
+        <w:t xml:space="preserve"> ”Outcome” från dataframen </w:t>
+      </w:r>
+      <w:r>
+        <w:rPr>
+          <w:lang w:val="sv-SE"/>
+        </w:rPr>
+        <w:t>som hue-parameter. Tolka resultaten</w:t>
+      </w:r>
+      <w:r>
+        <w:rPr>
+          <w:lang w:val="sv-SE"/>
+        </w:rPr>
+        <w:t>.</w:t>
+      </w:r>
+    </w:p>
+    <w:p>
+      <w:pPr>
+        <w:rPr>
+          <w:lang w:val="sv-SE"/>
+        </w:rPr>
+      </w:pPr>
+      <w:r>
+        <w:rPr>
+          <w:lang w:val="sv-SE"/>
+        </w:rPr>
+        <w:t xml:space="preserve">Gör PCA på datan och ta reda på </w:t>
+      </w:r>
+      <w:r>
+        <w:rPr>
+          <w:lang w:val="sv-SE"/>
+        </w:rPr>
+        <w:t xml:space="preserve">hur stor del utav den förklarade variansen som de 5 första Principal Components </w:t>
+      </w:r>
+      <w:r>
+        <w:rPr>
+          <w:lang w:val="sv-SE"/>
+        </w:rPr>
+        <w:t>ger.</w:t>
+      </w:r>
+      <w:r>
+        <w:rPr>
+          <w:lang w:val="sv-SE"/>
+        </w:rPr>
+        <w:t xml:space="preserve"> </w:t>
+      </w:r>
+      <w:r>
+        <w:rPr>
+          <w:lang w:val="sv-SE"/>
+        </w:rPr>
+        <w:t>Plotta även hela rangen utav principal components med värden på y-axeln som den kumulerade summan utav förklarad varians.</w:t>
+      </w:r>
+    </w:p>
+    <w:p>
+      <w:pPr>
+        <w:rPr>
+          <w:lang w:val="sv-SE"/>
+        </w:rPr>
+      </w:pPr>
+      <w:r>
+        <w:rPr>
+          <w:lang w:val="sv-SE"/>
+        </w:rPr>
+        <w:t xml:space="preserve">Visualisera datasetet i 2D genom att göra PCA </w:t>
+      </w:r>
+      <w:r>
+        <w:rPr>
+          <w:lang w:val="sv-SE"/>
+        </w:rPr>
+        <w:t xml:space="preserve">ner till 2 komponenter. </w:t>
+      </w:r>
+      <w:r>
+        <w:rPr>
+          <w:lang w:val="sv-SE"/>
+        </w:rPr>
+        <w:t>Gör en scatter plot</w:t>
+      </w:r>
+      <w:r>
+        <w:rPr>
+          <w:lang w:val="sv-SE"/>
+        </w:rPr>
+        <w:t xml:space="preserve"> med färgkodning given av dina ursprungliga labels.</w:t>
+      </w:r>
+    </w:p>
+    <w:p>
+      <w:pPr>
+        <w:rPr>
+          <w:lang w:val="sv-SE"/>
+        </w:rPr>
+      </w:pPr>
+      <w:r>
+        <w:rPr>
+          <w:lang w:val="sv-SE"/>
+        </w:rPr>
+        <w:t xml:space="preserve">Använd </w:t>
+      </w:r>
+      <w:r>
+        <w:rPr>
+          <w:lang w:val="sv-SE"/>
+        </w:rPr>
+        <w:t xml:space="preserve">umap och/eller t-SNE </w:t>
+      </w:r>
+      <w:r>
+        <w:rPr>
+          <w:lang w:val="sv-SE"/>
+        </w:rPr>
+        <w:t xml:space="preserve">för att </w:t>
+      </w:r>
+      <w:r>
+        <w:rPr>
+          <w:lang w:val="sv-SE"/>
+        </w:rPr>
+        <w:t>plotta i 2D och jämför med resultaten från PCA. Ser det bättre ut?</w:t>
+      </w:r>
+    </w:p>
+    <w:p>
+      <w:pPr>
+        <w:rPr>
+          <w:lang w:val="sv-SE"/>
+        </w:rPr>
+      </w:pPr>
+      <w:r>
+        <w:rPr>
+          <w:lang w:val="sv-SE"/>
+        </w:rPr>
+        <w:t>Standardisera/normalisera all data så att den blir centrerad runt en normaldistribution. (hint: Googla normalize dataframe)</w:t>
+      </w:r>
+      <w:r>
+        <w:rPr>
+          <w:lang w:val="sv-SE"/>
+        </w:rPr>
+        <w:t xml:space="preserve">. </w:t>
+      </w:r>
+    </w:p>
+    <w:p>
+      <w:pPr>
+        <w:rPr>
+          <w:lang w:val="sv-SE"/>
+        </w:rPr>
+      </w:pPr>
+      <w:r>
+        <w:rPr>
+          <w:lang w:val="sv-SE"/>
+        </w:rPr>
+        <w:t xml:space="preserve">Plotta </w:t>
+      </w:r>
+      <w:r>
+        <w:rPr>
+          <w:lang w:val="sv-SE"/>
+        </w:rPr>
+        <w:t xml:space="preserve">de normaliserade </w:t>
+      </w:r>
+      <w:r>
+        <w:rPr>
+          <w:lang w:val="sv-SE"/>
+        </w:rPr>
+        <w:t xml:space="preserve">distributionerna igen </w:t>
+      </w:r>
+      <w:r>
+        <w:rPr>
+          <w:lang w:val="sv-SE"/>
+        </w:rPr>
+        <w:t xml:space="preserve">med sns.pairplot </w:t>
+      </w:r>
+      <w:r>
+        <w:rPr>
+          <w:lang w:val="sv-SE"/>
+        </w:rPr>
+        <w:t xml:space="preserve">så att </w:t>
+      </w:r>
+      <w:r>
+        <w:rPr>
+          <w:lang w:val="sv-SE"/>
+        </w:rPr>
+        <w:t>du ser att värdena ligger i nya intervall.</w:t>
+      </w:r>
+      <w:r>
+        <w:rPr>
+          <w:lang w:val="sv-SE"/>
+        </w:rPr>
+        <w:t xml:space="preserve"> Skiljer formen på dina distributioner sig åt från </w:t>
+      </w:r>
+      <w:r>
+        <w:rPr>
+          <w:lang w:val="sv-SE"/>
+        </w:rPr>
+        <w:t>de ursprungliga?</w:t>
+      </w:r>
+    </w:p>
+    <w:p>
+      <w:pPr>
+        <w:rPr>
+          <w:lang w:val="sv-SE"/>
+        </w:rPr>
+      </w:pPr>
+    </w:p>
+    <w:p>
+      <w:pPr>
+        <w:pStyle w:val="Rubrik1"/>
+        <w:rPr>
+          <w:lang w:val="sv-SE"/>
+        </w:rPr>
+      </w:pPr>
+      <w:r>
+        <w:rPr>
+          <w:lang w:val="sv-SE"/>
+        </w:rPr>
+        <w:t>DBSCAN/Parametersökning</w:t>
+      </w:r>
+    </w:p>
+    <w:p>
+      <w:pPr>
+        <w:rPr>
+          <w:lang w:val="sv-SE"/>
+        </w:rPr>
+      </w:pPr>
+      <w:r>
+        <w:rPr>
+          <w:lang w:val="sv-SE"/>
+        </w:rPr>
+        <w:t>Utgå från ditt nu standardiserade dataset. Använd DBSCAN för att försöka klustra!</w:t>
+      </w:r>
+    </w:p>
+    <w:p>
+      <w:pPr>
+        <w:rPr>
+          <w:lang w:val="sv-SE"/>
+        </w:rPr>
+      </w:pPr>
+      <w:r>
+        <w:rPr>
+          <w:lang w:val="sv-SE"/>
+        </w:rPr>
+        <w:t>DBSCAN är flexibel i den mening att man inte behöver ansätta antalet kluster. Däremot är algoritmen väldigt känslig för valet av hyperparametrar epsilon (sökradie för en punkt till grannar) och core points (hur många grannar som måste nås med sökradien epsilon för att en punkt ska tillhöra ett kluster).</w:t>
+      </w:r>
+    </w:p>
+    <w:p>
+      <w:pPr>
+        <w:rPr>
+          <w:lang w:val="sv-SE"/>
+        </w:rPr>
+      </w:pPr>
+      <w:r>
+        <w:rPr>
+          <w:lang w:val="sv-SE"/>
+        </w:rPr>
+        <w:t>Tumregel för DBSCAN är at</w:t>
+      </w:r>
+      <w:r>
+        <w:rPr>
+          <w:lang w:val="sv-SE"/>
+        </w:rPr>
+        <w:t>t</w:t>
+      </w:r>
+      <w:r>
+        <w:rPr>
+          <w:lang w:val="sv-SE"/>
+        </w:rPr>
+        <w:t xml:space="preserve"> </w:t>
+      </w:r>
+      <w:r>
+        <w:rPr>
+          <w:lang w:val="sv-SE"/>
+        </w:rPr>
+        <w:t>core pointparametern ska vara i intervallet [n_dim, 2*n_dim]</w:t>
+      </w:r>
+      <w:r>
+        <w:rPr>
+          <w:lang w:val="sv-SE"/>
+        </w:rPr>
+        <w:t xml:space="preserve"> och defaultinställning för epsilon är 0.5 för standardiserad data.</w:t>
+      </w:r>
+      <w:r>
+        <w:rPr>
+          <w:lang w:val="sv-SE"/>
+        </w:rPr>
+        <w:t xml:space="preserve"> Gör en </w:t>
+      </w:r>
+      <w:r>
+        <w:rPr>
+          <w:lang w:val="sv-SE"/>
+        </w:rPr>
+        <w:t xml:space="preserve">grid_search på parameterkombinationer (kan </w:t>
+      </w:r>
+      <w:r>
+        <w:rPr>
+          <w:lang w:val="sv-SE"/>
+        </w:rPr>
+        <w:t>göras med t.ex. dubbla for-loopar</w:t>
+      </w:r>
+      <w:r>
+        <w:rPr>
+          <w:lang w:val="sv-SE"/>
+        </w:rPr>
+        <w:t xml:space="preserve"> eller grid_search från sklearn)</w:t>
+      </w:r>
+      <w:r>
+        <w:rPr>
+          <w:lang w:val="sv-SE"/>
+        </w:rPr>
+        <w:t xml:space="preserve"> där man ökar på respektive </w:t>
+      </w:r>
+      <w:r>
+        <w:rPr>
+          <w:lang w:val="sv-SE"/>
+        </w:rPr>
+        <w:t xml:space="preserve"> </w:t>
+      </w:r>
+      <w:r>
+        <w:rPr>
+          <w:lang w:val="sv-SE"/>
+        </w:rPr>
+        <w:t>parameter och testar metrics.</w:t>
+      </w:r>
+    </w:p>
+    <w:p>
+      <w:pPr>
+        <w:rPr>
+          <w:lang w:val="sv-SE"/>
+        </w:rPr>
+      </w:pPr>
+    </w:p>
+    <w:p>
+      <w:pPr>
+        <w:rPr>
+          <w:lang w:val="sv-SE"/>
+        </w:rPr>
+      </w:pPr>
+      <w:r>
+        <w:rPr>
+          <w:lang w:val="sv-SE"/>
+        </w:rPr>
+        <w:t xml:space="preserve">DBSCAN ansätter </w:t>
+      </w:r>
+      <w:r>
+        <w:rPr>
+          <w:lang w:val="sv-SE"/>
+        </w:rPr>
+        <w:t>i sklearn datapunkter som inte tillhör ett kluster till -1</w:t>
+      </w:r>
+      <w:r>
+        <w:rPr>
+          <w:lang w:val="sv-SE"/>
+        </w:rPr>
+        <w:t xml:space="preserve"> till</w:t>
+      </w:r>
+      <w:r>
+        <w:rPr>
+          <w:lang w:val="sv-SE"/>
+        </w:rPr>
+        <w:t xml:space="preserve"> (brus/noise) och resterande till 0, 1... n för n kluster.</w:t>
+      </w:r>
+      <w:r>
+        <w:rPr>
+          <w:lang w:val="sv-SE"/>
+        </w:rPr>
+        <w:t xml:space="preserve"> Testa först att mäta Silhouette Score och Davies Bouldin Index för all data. </w:t>
+      </w:r>
+      <w:r>
+        <w:rPr>
+          <w:lang w:val="sv-SE"/>
+        </w:rPr>
+        <w:t xml:space="preserve">Visualisera alla resultat i en heatmap där värdet i heatmapen är antalet identifierade kluster. </w:t>
+      </w:r>
+      <w:r>
+        <w:rPr>
+          <w:lang w:val="sv-SE"/>
+        </w:rPr>
+        <w:t xml:space="preserve">Spara </w:t>
+      </w:r>
+      <w:r>
+        <w:rPr>
+          <w:lang w:val="sv-SE"/>
+        </w:rPr>
+        <w:t xml:space="preserve">även </w:t>
+      </w:r>
+      <w:r>
+        <w:rPr>
+          <w:lang w:val="sv-SE"/>
+        </w:rPr>
+        <w:t>parametrarna för core points, epsilon och antal kluster för de 3 bästa inställningarna baserat på Silhouette Score och Davies Bouldin Index var för sig (t.ex. genom att använda 2 olika dictionaries</w:t>
+      </w:r>
+      <w:r>
+        <w:rPr>
+          <w:lang w:val="sv-SE"/>
+        </w:rPr>
+        <w:t xml:space="preserve"> – ett för Silhouette Score och ett för Davies Bouldin Index</w:t>
+      </w:r>
+      <w:r>
+        <w:rPr>
+          <w:lang w:val="sv-SE"/>
+        </w:rPr>
+        <w:t xml:space="preserve">). </w:t>
+      </w:r>
+    </w:p>
+    <w:p>
+      <w:pPr>
+        <w:rPr>
+          <w:lang w:val="sv-SE"/>
+        </w:rPr>
+      </w:pPr>
+      <w:r>
+        <w:rPr>
+          <w:lang w:val="sv-SE"/>
+        </w:rPr>
+        <w:t xml:space="preserve">Filtrera därefter bort </w:t>
+      </w:r>
+      <w:r>
+        <w:rPr>
+          <w:lang w:val="sv-SE"/>
+        </w:rPr>
+        <w:t xml:space="preserve">alla </w:t>
+      </w:r>
+      <w:r>
+        <w:rPr>
+          <w:lang w:val="sv-SE"/>
+        </w:rPr>
+        <w:t xml:space="preserve">punkter </w:t>
+      </w:r>
+      <w:r>
+        <w:rPr>
+          <w:lang w:val="sv-SE"/>
+        </w:rPr>
+        <w:t xml:space="preserve">som har -1 </w:t>
+      </w:r>
+      <w:r>
+        <w:rPr>
+          <w:lang w:val="sv-SE"/>
+        </w:rPr>
+        <w:t>inför varje mätning av Silhouette Score och Davies Bouldin Index och gör mätningarna igen.</w:t>
+      </w:r>
+      <w:r>
+        <w:rPr>
+          <w:lang w:val="sv-SE"/>
+        </w:rPr>
+        <w:t xml:space="preserve"> Spara även den här gången hur stor del av datan som inte är markerad som brus (label != -1).</w:t>
+      </w:r>
+    </w:p>
+    <w:p>
+      <w:pPr>
+        <w:rPr>
+          <w:lang w:val="sv-SE"/>
+        </w:rPr>
+      </w:pPr>
+      <w:r>
+        <w:rPr>
+          <w:lang w:val="sv-SE"/>
+        </w:rPr>
+        <w:t>Fundera lite på vad dessa metrics faktiskt säger och varför det kan vara missvisande att bara kolla på Silhouette Score/DBI utan att ta hänsyn till hur stor del av datan som inte är markerad som brus (</w:t>
+      </w:r>
+      <w:r>
         <w:rPr>
           <w:b/>
           <w:bCs/>
           <w:lang w:val="sv-SE"/>
         </w:rPr>
+        <w:t xml:space="preserve">hint: </w:t>
+      </w:r>
+      <w:r>
+        <w:rPr>
+          <w:lang w:val="sv-SE"/>
+        </w:rPr>
+        <w:t>Vad händer i extremfall</w:t>
+      </w:r>
+      <w:r>
+        <w:rPr>
+          <w:lang w:val="sv-SE"/>
+        </w:rPr>
+        <w:t>et då vi använder klustrar så lite data som möjligt?)</w:t>
+      </w:r>
+    </w:p>
+    <w:p>
+      <w:pPr>
+        <w:rPr>
+          <w:lang w:val="sv-SE"/>
+        </w:rPr>
       </w:pPr>
       <w:r>
         <w:rPr>
@@ -17,516 +526,7 @@
           <w:bCs/>
           <w:lang w:val="sv-SE"/>
         </w:rPr>
-        <w:t>Dataanalys</w:t>
-      </w:r>
-    </w:p>
-    <w:p>
-      <w:pPr>
-        <w:rPr>
-          <w:lang w:val="sv-SE"/>
-        </w:rPr>
-      </w:pPr>
-      <w:r>
-        <w:rPr>
-          <w:lang w:val="sv-SE"/>
-        </w:rPr>
-        <w:t>Läs in diabetes.csv. Inspektera datan med head()</w:t>
-      </w:r>
-      <w:r>
-        <w:rPr>
-          <w:lang w:val="sv-SE"/>
-        </w:rPr>
-        <w:t xml:space="preserve"> och </w:t>
-      </w:r>
-      <w:r>
-        <w:rPr>
-          <w:lang w:val="sv-SE"/>
-        </w:rPr>
-        <w:t xml:space="preserve">använd sns.pairplot för att visualisera distributionerna. Använd </w:t>
-      </w:r>
-      <w:r>
-        <w:rPr>
-          <w:lang w:val="sv-SE"/>
-        </w:rPr>
-        <w:t xml:space="preserve"> ”Outcome” från dataframen </w:t>
-      </w:r>
-      <w:r>
-        <w:rPr>
-          <w:lang w:val="sv-SE"/>
-        </w:rPr>
-        <w:t>som hue-parameter. Tolka resultaten</w:t>
-      </w:r>
-      <w:r>
-        <w:rPr>
-          <w:lang w:val="sv-SE"/>
-        </w:rPr>
-        <w:t>.</w:t>
-      </w:r>
-    </w:p>
-    <w:p>
-      <w:pPr>
-        <w:rPr>
-          <w:lang w:val="sv-SE"/>
-        </w:rPr>
-      </w:pPr>
-      <w:r>
-        <w:rPr>
-          <w:lang w:val="sv-SE"/>
-        </w:rPr>
-        <w:t xml:space="preserve">Gör PCA på datan och ta reda på </w:t>
-      </w:r>
-      <w:r>
-        <w:rPr>
-          <w:lang w:val="sv-SE"/>
-        </w:rPr>
-        <w:t xml:space="preserve">hur stor del utav den förklarade variansen som de 5 första Principal Components </w:t>
-      </w:r>
-      <w:r>
-        <w:rPr>
-          <w:lang w:val="sv-SE"/>
-        </w:rPr>
-        <w:t>ger.</w:t>
-      </w:r>
-      <w:r>
-        <w:rPr>
-          <w:lang w:val="sv-SE"/>
-        </w:rPr>
-        <w:t xml:space="preserve"> </w:t>
-      </w:r>
-      <w:r>
-        <w:rPr>
-          <w:lang w:val="sv-SE"/>
-        </w:rPr>
-        <w:t>Plotta även hela rangen utav principal components med värden på y-axeln som den kumulerade summan utav förklarad varians.</w:t>
-      </w:r>
-    </w:p>
-    <w:p>
-      <w:pPr>
-        <w:rPr>
-          <w:lang w:val="sv-SE"/>
-        </w:rPr>
-      </w:pPr>
-      <w:r>
-        <w:rPr>
-          <w:lang w:val="sv-SE"/>
-        </w:rPr>
-        <w:t xml:space="preserve">Visualisera datasetet i 2D genom att göra PCA </w:t>
-      </w:r>
-      <w:r>
-        <w:rPr>
-          <w:lang w:val="sv-SE"/>
-        </w:rPr>
-        <w:t xml:space="preserve">ner till 2 komponenter. </w:t>
-      </w:r>
-      <w:r>
-        <w:rPr>
-          <w:lang w:val="sv-SE"/>
-        </w:rPr>
-        <w:t>Gör en scatter plot</w:t>
-      </w:r>
-      <w:r>
-        <w:rPr>
-          <w:lang w:val="sv-SE"/>
-        </w:rPr>
-        <w:t xml:space="preserve"> med färgkodning given av dina ursprungliga labels.</w:t>
-      </w:r>
-    </w:p>
-    <w:p>
-      <w:pPr>
-        <w:rPr>
-          <w:lang w:val="sv-SE"/>
-        </w:rPr>
-      </w:pPr>
-      <w:r>
-        <w:rPr>
-          <w:lang w:val="sv-SE"/>
-        </w:rPr>
-        <w:t xml:space="preserve">Använd </w:t>
-      </w:r>
-      <w:r>
-        <w:rPr>
-          <w:lang w:val="sv-SE"/>
-        </w:rPr>
-        <w:t xml:space="preserve">umap och/eller t-SNE </w:t>
-      </w:r>
-      <w:r>
-        <w:rPr>
-          <w:lang w:val="sv-SE"/>
-        </w:rPr>
-        <w:t xml:space="preserve">för att </w:t>
-      </w:r>
-      <w:r>
-        <w:rPr>
-          <w:lang w:val="sv-SE"/>
-        </w:rPr>
-        <w:t>plotta i 2D och jämför med resultaten från PCA. Ser det bättre ut?</w:t>
-      </w:r>
-    </w:p>
-    <w:p>
-      <w:pPr>
-        <w:rPr>
-          <w:lang w:val="sv-SE"/>
-        </w:rPr>
-      </w:pPr>
-      <w:r>
-        <w:rPr>
-          <w:lang w:val="sv-SE"/>
-        </w:rPr>
-        <w:t>Standardisera/normalisera all data så att den blir centrerad runt en normaldistribution. (hint: Googla normalize dataframe)</w:t>
-      </w:r>
-      <w:r>
-        <w:rPr>
-          <w:lang w:val="sv-SE"/>
-        </w:rPr>
-        <w:t xml:space="preserve">. </w:t>
-      </w:r>
-    </w:p>
-    <w:p>
-      <w:pPr>
-        <w:rPr>
-          <w:lang w:val="sv-SE"/>
-        </w:rPr>
-      </w:pPr>
-      <w:r>
-        <w:rPr>
-          <w:lang w:val="sv-SE"/>
-        </w:rPr>
-        <w:t xml:space="preserve">Plotta </w:t>
-      </w:r>
-      <w:r>
-        <w:rPr>
-          <w:lang w:val="sv-SE"/>
-        </w:rPr>
-        <w:t xml:space="preserve">de normaliserade </w:t>
-      </w:r>
-      <w:r>
-        <w:rPr>
-          <w:lang w:val="sv-SE"/>
-        </w:rPr>
-        <w:t xml:space="preserve">distributionerna igen </w:t>
-      </w:r>
-      <w:r>
-        <w:rPr>
-          <w:lang w:val="sv-SE"/>
-        </w:rPr>
-        <w:t xml:space="preserve">med sns.pairplot </w:t>
-      </w:r>
-      <w:r>
-        <w:rPr>
-          <w:lang w:val="sv-SE"/>
-        </w:rPr>
-        <w:t xml:space="preserve">så att </w:t>
-      </w:r>
-      <w:r>
-        <w:rPr>
-          <w:lang w:val="sv-SE"/>
-        </w:rPr>
-        <w:t>du ser att värdena ligger i nya intervall.</w:t>
-      </w:r>
-      <w:r>
-        <w:rPr>
-          <w:lang w:val="sv-SE"/>
-        </w:rPr>
-        <w:t xml:space="preserve"> Skiljer formen på dina distributioner sig åt från </w:t>
-      </w:r>
-      <w:r>
-        <w:rPr>
-          <w:lang w:val="sv-SE"/>
-        </w:rPr>
-        <w:t>de ursprungliga?</w:t>
-      </w:r>
-    </w:p>
-    <w:p>
-      <w:pPr>
-        <w:jc w:val="center"/>
-        <w:rPr>
-          <w:b/>
-          <w:bCs/>
-          <w:lang w:val="sv-SE"/>
-        </w:rPr>
-      </w:pPr>
-      <w:r>
-        <w:rPr>
-          <w:b/>
-          <w:bCs/>
-          <w:lang w:val="sv-SE"/>
-        </w:rPr>
-        <w:t>DBSCAN/Parametersökning</w:t>
-      </w:r>
-    </w:p>
-    <w:p>
-      <w:pPr>
-        <w:rPr>
-          <w:lang w:val="sv-SE"/>
-        </w:rPr>
-      </w:pPr>
-      <w:r>
-        <w:rPr>
-          <w:lang w:val="sv-SE"/>
-        </w:rPr>
-        <w:t>Utgå från ditt nu standardiserade dataset. Använd DBSCAN för att försöka klustra!</w:t>
-      </w:r>
-    </w:p>
-    <w:p>
-      <w:pPr>
-        <w:rPr>
-          <w:lang w:val="sv-SE"/>
-        </w:rPr>
-      </w:pPr>
-      <w:r>
-        <w:rPr>
-          <w:lang w:val="sv-SE"/>
-        </w:rPr>
-        <w:t>DBSCAN är flexibel i den mening att man inte behöver ansätta antalet kluster. Däremot är algoritmen väldigt känslig för valet av hyperparametrar epsilon (sökradie för en punkt till grannar) och core points (hur många grannar som måste nås med sökradien epsilon för att en punkt ska tillhöra ett kluster).</w:t>
-      </w:r>
-    </w:p>
-    <w:p>
-      <w:pPr>
-        <w:rPr>
-          <w:lang w:val="sv-SE"/>
-        </w:rPr>
-      </w:pPr>
-      <w:r>
-        <w:rPr>
-          <w:lang w:val="sv-SE"/>
-        </w:rPr>
-        <w:t>Tumregel för DBSCAN är at</w:t>
-      </w:r>
-      <w:r>
-        <w:rPr>
-          <w:lang w:val="sv-SE"/>
-        </w:rPr>
-        <w:t>t</w:t>
-      </w:r>
-      <w:r>
-        <w:rPr>
-          <w:lang w:val="sv-SE"/>
-        </w:rPr>
-        <w:t xml:space="preserve"> </w:t>
-      </w:r>
-      <w:r>
-        <w:rPr>
-          <w:lang w:val="sv-SE"/>
-        </w:rPr>
-        <w:t>core pointparametern ska vara i intervallet [n_dim, 2*n_dim]</w:t>
-      </w:r>
-      <w:r>
-        <w:rPr>
-          <w:lang w:val="sv-SE"/>
-        </w:rPr>
-        <w:t xml:space="preserve"> och defaultinställning för epsilon är 0.5 för standardiserad data.</w:t>
-      </w:r>
-      <w:r>
-        <w:rPr>
-          <w:lang w:val="sv-SE"/>
-        </w:rPr>
-        <w:t xml:space="preserve"> Gör en </w:t>
-      </w:r>
-      <w:r>
-        <w:rPr>
-          <w:lang w:val="sv-SE"/>
-        </w:rPr>
-        <w:t xml:space="preserve">grid_search på parameterkombinationer (kan </w:t>
-      </w:r>
-      <w:r>
-        <w:rPr>
-          <w:lang w:val="sv-SE"/>
-        </w:rPr>
-        <w:t>göras med t.ex. dubbla for-loopar</w:t>
-      </w:r>
-      <w:r>
-        <w:rPr>
-          <w:lang w:val="sv-SE"/>
-        </w:rPr>
-        <w:t xml:space="preserve"> eller grid_search från sklearn)</w:t>
-      </w:r>
-      <w:r>
-        <w:rPr>
-          <w:lang w:val="sv-SE"/>
-        </w:rPr>
-        <w:t xml:space="preserve"> där man ökar på respektive </w:t>
-      </w:r>
-      <w:r>
-        <w:rPr>
-          <w:lang w:val="sv-SE"/>
-        </w:rPr>
-        <w:t xml:space="preserve"> </w:t>
-      </w:r>
-      <w:r>
-        <w:rPr>
-          <w:lang w:val="sv-SE"/>
-        </w:rPr>
-        <w:t>parameter och testar metrics.</w:t>
-      </w:r>
-    </w:p>
-    <w:p>
-      <w:pPr>
-        <w:rPr>
-          <w:lang w:val="sv-SE"/>
-        </w:rPr>
-      </w:pPr>
-    </w:p>
-    <w:p>
-      <w:pPr>
-        <w:rPr>
-          <w:lang w:val="sv-SE"/>
-        </w:rPr>
-      </w:pPr>
-      <w:r>
-        <w:rPr>
-          <w:lang w:val="sv-SE"/>
-        </w:rPr>
-        <w:t xml:space="preserve">DBSCAN ansätter </w:t>
-      </w:r>
-      <w:r>
-        <w:rPr>
-          <w:lang w:val="sv-SE"/>
-        </w:rPr>
-        <w:t>i sklearn datapunkter som inte tillhör ett kluster till -1</w:t>
-      </w:r>
-      <w:r>
-        <w:rPr>
-          <w:lang w:val="sv-SE"/>
-        </w:rPr>
-        <w:t xml:space="preserve"> till</w:t>
-      </w:r>
-      <w:r>
-        <w:rPr>
-          <w:lang w:val="sv-SE"/>
-        </w:rPr>
-        <w:t xml:space="preserve"> (brus/noise) och resterande till 0, 1... n för n kluster.</w:t>
-      </w:r>
-      <w:r>
-        <w:rPr>
-          <w:lang w:val="sv-SE"/>
-        </w:rPr>
-        <w:t xml:space="preserve"> Testa först att mäta Silhouette Score och Davies Bouldin Index för all data. </w:t>
-      </w:r>
-      <w:r>
-        <w:rPr>
-          <w:lang w:val="sv-SE"/>
-        </w:rPr>
-        <w:t xml:space="preserve">Visualisera alla resultat i en heatmap där värdet i heatmapen är antalet identifierade kluster. </w:t>
-      </w:r>
-      <w:r>
-        <w:rPr>
-          <w:lang w:val="sv-SE"/>
-        </w:rPr>
-        <w:t xml:space="preserve">Spara </w:t>
-      </w:r>
-      <w:r>
-        <w:rPr>
-          <w:lang w:val="sv-SE"/>
-        </w:rPr>
-        <w:t xml:space="preserve">även </w:t>
-      </w:r>
-      <w:r>
-        <w:rPr>
-          <w:lang w:val="sv-SE"/>
-        </w:rPr>
-        <w:t>parametrarna för core points, epsilon och antal kluster för de 3 bästa inställningarna baserat på Silhouette Score och Davies Bouldin Index var för sig (t.ex. genom att använda 2 olika dictionaries</w:t>
-      </w:r>
-      <w:r>
-        <w:rPr>
-          <w:lang w:val="sv-SE"/>
-        </w:rPr>
-        <w:t xml:space="preserve"> – ett för Silhouette Score och ett för Davies Bouldin Index</w:t>
-      </w:r>
-      <w:r>
-        <w:rPr>
-          <w:lang w:val="sv-SE"/>
-        </w:rPr>
-        <w:t xml:space="preserve">). </w:t>
-      </w:r>
-    </w:p>
-    <w:p>
-      <w:pPr>
-        <w:rPr>
-          <w:lang w:val="sv-SE"/>
-        </w:rPr>
-      </w:pPr>
-      <w:r>
-        <w:rPr>
-          <w:lang w:val="sv-SE"/>
-        </w:rPr>
-        <w:t xml:space="preserve">Filtrera därefter bort </w:t>
-      </w:r>
-      <w:r>
-        <w:rPr>
-          <w:lang w:val="sv-SE"/>
-        </w:rPr>
-        <w:t xml:space="preserve">alla </w:t>
-      </w:r>
-      <w:r>
-        <w:rPr>
-          <w:lang w:val="sv-SE"/>
-        </w:rPr>
-        <w:t xml:space="preserve">punkter </w:t>
-      </w:r>
-      <w:r>
-        <w:rPr>
-          <w:lang w:val="sv-SE"/>
-        </w:rPr>
-        <w:t xml:space="preserve">som har -1 </w:t>
-      </w:r>
-      <w:r>
-        <w:rPr>
-          <w:lang w:val="sv-SE"/>
-        </w:rPr>
-        <w:t>inför varje mätning av Silhouette Score och Davies Bouldin Index och gör mätningarna igen.</w:t>
-      </w:r>
-      <w:r>
-        <w:rPr>
-          <w:lang w:val="sv-SE"/>
-        </w:rPr>
-        <w:t xml:space="preserve"> Spara även den här gången hur stor del av datan som inte är markerad som brus (label != -1).</w:t>
-      </w:r>
-    </w:p>
-    <w:p>
-      <w:pPr>
-        <w:rPr>
-          <w:lang w:val="sv-SE"/>
-        </w:rPr>
-      </w:pPr>
-      <w:r>
-        <w:rPr>
-          <w:lang w:val="sv-SE"/>
-        </w:rPr>
-        <w:t>Fundera lite på vad dessa metrics faktiskt säger och varför det kan vara missvisande att bara kolla på Silhouette Score/DBI utan att ta hänsyn till hur stor del av datan som inte är markerad som brus (</w:t>
-      </w:r>
-      <w:r>
-        <w:rPr>
-          <w:b/>
-          <w:bCs/>
-          <w:lang w:val="sv-SE"/>
-        </w:rPr>
-        <w:t xml:space="preserve">hint: </w:t>
-      </w:r>
-      <w:r>
-        <w:rPr>
-          <w:lang w:val="sv-SE"/>
-        </w:rPr>
-        <w:t>Vad händer i extremfall</w:t>
-      </w:r>
-      <w:r>
-        <w:rPr>
-          <w:lang w:val="sv-SE"/>
-        </w:rPr>
-        <w:t>et då vi använder klustrar så lite data som möjligt?)</w:t>
-      </w:r>
-    </w:p>
-    <w:p>
-      <w:pPr>
-        <w:rPr>
-          <w:lang w:val="sv-SE"/>
-        </w:rPr>
-      </w:pPr>
-      <w:r>
-        <w:rPr>
-          <w:b/>
-          <w:bCs/>
-          <w:lang w:val="sv-SE"/>
-        </w:rPr>
+        <w:lastRenderedPageBreak/>
         <w:t xml:space="preserve">OBS! </w:t>
       </w:r>
       <w:r>
@@ -609,21 +609,25 @@
     </w:p>
     <w:p>
       <w:pPr>
-        <w:jc w:val="center"/>
-        <w:rPr>
-          <w:b/>
-          <w:bCs/>
-          <w:lang w:val="sv-SE"/>
-        </w:rPr>
-      </w:pPr>
-      <w:r>
-        <w:rPr>
-          <w:b/>
-          <w:bCs/>
-          <w:lang w:val="sv-SE"/>
-        </w:rPr>
-        <w:t>PCA + DBSCAN</w:t>
-      </w:r>
+        <w:pStyle w:val="Rubrik1"/>
+        <w:rPr>
+          <w:lang w:val="sv-SE"/>
+        </w:rPr>
+      </w:pPr>
+      <w:r>
+        <w:rPr>
+          <w:lang w:val="sv-SE"/>
+        </w:rPr>
+        <w:t xml:space="preserve">PCA + </w:t>
+      </w:r>
+      <w:proofErr w:type="spellStart"/>
+      <w:r>
+        <w:rPr>
+          <w:lang w:val="sv-SE"/>
+        </w:rPr>
+        <w:t>DBSCAN</w:t>
+      </w:r>
+      <w:proofErr w:type="spellEnd"/>
     </w:p>
     <w:p>
       <w:pPr>
@@ -641,12 +645,26 @@
         <w:rPr>
           <w:lang w:val="sv-SE"/>
         </w:rPr>
-        <w:t>inkluderar reducerade dimensioner motsvarande spannet [70,90]% av förklarad varians. Förtydligande:</w:t>
-      </w:r>
-    </w:p>
-    <w:p>
-      <w:pPr>
-        <w:pStyle w:val="ListParagraph"/>
+        <w:t>inkluderar reducerade dimensioner motsvarande spannet [70,</w:t>
+      </w:r>
+      <w:proofErr w:type="gramStart"/>
+      <w:r>
+        <w:rPr>
+          <w:lang w:val="sv-SE"/>
+        </w:rPr>
+        <w:t>90]%</w:t>
+      </w:r>
+      <w:proofErr w:type="gramEnd"/>
+      <w:r>
+        <w:rPr>
+          <w:lang w:val="sv-SE"/>
+        </w:rPr>
+        <w:t xml:space="preserve"> av förklarad varians. Förtydligande:</w:t>
+      </w:r>
+    </w:p>
+    <w:p>
+      <w:pPr>
+        <w:pStyle w:val="Liststycke"/>
         <w:numPr>
           <w:ilvl w:val="0"/>
           <w:numId w:val="1"/>
@@ -659,24 +677,12 @@
         <w:rPr>
           <w:lang w:val="sv-SE"/>
         </w:rPr>
-        <w:t xml:space="preserve">Analysera resultatet av PCA för att ta reda på hur många komponenter som krävs som minst (n_min)för att förklara 70% av variansen samt </w:t>
-      </w:r>
-      <w:r>
-        <w:rPr>
-          <w:lang w:val="sv-SE"/>
-        </w:rPr>
-        <w:t xml:space="preserve">hur många komponenter som krävs som </w:t>
-      </w:r>
-      <w:r>
-        <w:rPr>
-          <w:lang w:val="sv-SE"/>
-        </w:rPr>
-        <w:t>max (n_max) för att förklara 90% av variansen.</w:t>
-      </w:r>
-    </w:p>
-    <w:p>
-      <w:pPr>
-        <w:pStyle w:val="ListParagraph"/>
+        <w:t>Analysera resultatet av PCA för att ta reda på hur många komponenter som krävs som minst (n_min)för att förklara 70% av variansen samt hur många komponenter som krävs som max (n_max) för att förklara 90% av variansen.</w:t>
+      </w:r>
+    </w:p>
+    <w:p>
+      <w:pPr>
+        <w:pStyle w:val="Liststycke"/>
         <w:numPr>
           <w:ilvl w:val="0"/>
           <w:numId w:val="1"/>
@@ -706,7 +712,7 @@
     </w:p>
     <w:p>
       <w:pPr>
-        <w:pStyle w:val="ListParagraph"/>
+        <w:pStyle w:val="Liststycke"/>
         <w:numPr>
           <w:ilvl w:val="0"/>
           <w:numId w:val="1"/>
@@ -724,7 +730,7 @@
     </w:p>
     <w:p>
       <w:pPr>
-        <w:pStyle w:val="ListParagraph"/>
+        <w:pStyle w:val="Liststycke"/>
         <w:numPr>
           <w:ilvl w:val="0"/>
           <w:numId w:val="1"/>
@@ -1300,13 +1306,34 @@
     <w:name w:val="Normal"/>
     <w:qFormat/>
   </w:style>
-  <w:style w:type="character" w:default="1" w:styleId="DefaultParagraphFont">
+  <w:style w:type="paragraph" w:styleId="Rubrik1">
+    <w:name w:val="heading 1"/>
+    <w:basedOn w:val="Normal"/>
+    <w:next w:val="Normal"/>
+    <w:link w:val="Rubrik1Char"/>
+    <w:uiPriority w:val="9"/>
+    <w:qFormat/>
+    <w:rsid w:val="00DC4814"/>
+    <w:pPr>
+      <w:keepNext/>
+      <w:keepLines/>
+      <w:spacing w:before="240" w:after="0"/>
+      <w:outlineLvl w:val="0"/>
+    </w:pPr>
+    <w:rPr>
+      <w:rFonts w:asciiTheme="majorHAnsi" w:eastAsiaTheme="majorEastAsia" w:hAnsiTheme="majorHAnsi" w:cstheme="majorBidi"/>
+      <w:color w:val="2F5496" w:themeColor="accent1" w:themeShade="BF"/>
+      <w:sz w:val="32"/>
+      <w:szCs w:val="32"/>
+    </w:rPr>
+  </w:style>
+  <w:style w:type="character" w:default="1" w:styleId="Standardstycketeckensnitt">
     <w:name w:val="Default Paragraph Font"/>
     <w:uiPriority w:val="1"/>
     <w:semiHidden/>
     <w:unhideWhenUsed/>
   </w:style>
-  <w:style w:type="table" w:default="1" w:styleId="TableNormal">
+  <w:style w:type="table" w:default="1" w:styleId="Normaltabell">
     <w:name w:val="Normal Table"/>
     <w:uiPriority w:val="99"/>
     <w:semiHidden/>
@@ -1321,13 +1348,13 @@
       </w:tblCellMar>
     </w:tblPr>
   </w:style>
-  <w:style w:type="numbering" w:default="1" w:styleId="NoList">
+  <w:style w:type="numbering" w:default="1" w:styleId="Ingenlista">
     <w:name w:val="No List"/>
     <w:uiPriority w:val="99"/>
     <w:semiHidden/>
     <w:unhideWhenUsed/>
   </w:style>
-  <w:style w:type="paragraph" w:styleId="ListParagraph">
+  <w:style w:type="paragraph" w:styleId="Liststycke">
     <w:name w:val="List Paragraph"/>
     <w:basedOn w:val="Normal"/>
     <w:uiPriority w:val="34"/>
@@ -1337,6 +1364,19 @@
       <w:ind w:left="720"/>
       <w:contextualSpacing/>
     </w:pPr>
+  </w:style>
+  <w:style w:type="character" w:customStyle="1" w:styleId="Rubrik1Char">
+    <w:name w:val="Rubrik 1 Char"/>
+    <w:basedOn w:val="Standardstycketeckensnitt"/>
+    <w:link w:val="Rubrik1"/>
+    <w:uiPriority w:val="9"/>
+    <w:rsid w:val="00DC4814"/>
+    <w:rPr>
+      <w:rFonts w:asciiTheme="majorHAnsi" w:eastAsiaTheme="majorEastAsia" w:hAnsiTheme="majorHAnsi" w:cstheme="majorBidi"/>
+      <w:color w:val="2F5496" w:themeColor="accent1" w:themeShade="BF"/>
+      <w:sz w:val="32"/>
+      <w:szCs w:val="32"/>
+    </w:rPr>
   </w:style>
 </w:styles>
 </file>
@@ -1637,6 +1677,21 @@
 </file>
 
 <file path=customXml/item1.xml><?xml version="1.0" encoding="utf-8"?>
+<p:properties xmlns:p="http://schemas.microsoft.com/office/2006/metadata/properties" xmlns:xsi="http://www.w3.org/2001/XMLSchema-instance" xmlns:pc="http://schemas.microsoft.com/office/infopath/2007/PartnerControls">
+  <documentManagement/>
+</p:properties>
+</file>
+
+<file path=customXml/item2.xml><?xml version="1.0" encoding="utf-8"?>
+<?mso-contentType ?>
+<FormTemplates xmlns="http://schemas.microsoft.com/sharepoint/v3/contenttype/forms">
+  <Display>DocumentLibraryForm</Display>
+  <Edit>DocumentLibraryForm</Edit>
+  <New>DocumentLibraryForm</New>
+</FormTemplates>
+</file>
+
+<file path=customXml/item3.xml><?xml version="1.0" encoding="utf-8"?>
 <ct:contentTypeSchema xmlns:ct="http://schemas.microsoft.com/office/2006/metadata/contentType" xmlns:ma="http://schemas.microsoft.com/office/2006/metadata/properties/metaAttributes" ct:_="" ma:_="" ma:contentTypeName="dokument" ma:contentTypeID="0x01010030F4E72DD0F695438C9C458286B9DFA6" ma:contentTypeVersion="12" ma:contentTypeDescription="Skapa ett nytt dokument." ma:contentTypeScope="" ma:versionID="75b99d9fe62484b44c0b77e7d15f1d64">
   <xsd:schema xmlns:xsd="http://www.w3.org/2001/XMLSchema" xmlns:xs="http://www.w3.org/2001/XMLSchema" xmlns:p="http://schemas.microsoft.com/office/2006/metadata/properties" xmlns:ns2="97cb82de-8ec6-407d-8b60-f4d9f602e5a3" xmlns:ns3="06aab6e1-d045-4d21-8f3c-38e1e679a5ce" targetNamespace="http://schemas.microsoft.com/office/2006/metadata/properties" ma:root="true" ma:fieldsID="befcf4da00c8cbd360364d9c04d9cb18" ns2:_="" ns3:_="">
     <xsd:import namespace="97cb82de-8ec6-407d-8b60-f4d9f602e5a3"/>
@@ -1853,29 +1908,38 @@
 </ct:contentTypeSchema>
 </file>
 
-<file path=customXml/item2.xml><?xml version="1.0" encoding="utf-8"?>
-<?mso-contentType ?>
-<FormTemplates xmlns="http://schemas.microsoft.com/sharepoint/v3/contenttype/forms">
-  <Display>DocumentLibraryForm</Display>
-  <Edit>DocumentLibraryForm</Edit>
-  <New>DocumentLibraryForm</New>
-</FormTemplates>
-</file>
-
-<file path=customXml/item3.xml><?xml version="1.0" encoding="utf-8"?>
-<p:properties xmlns:p="http://schemas.microsoft.com/office/2006/metadata/properties" xmlns:xsi="http://www.w3.org/2001/XMLSchema-instance" xmlns:pc="http://schemas.microsoft.com/office/infopath/2007/PartnerControls">
-  <documentManagement/>
-</p:properties>
-</file>
-
 <file path=customXml/itemProps1.xml><?xml version="1.0" encoding="utf-8"?>
-<ds:datastoreItem xmlns:ds="http://schemas.openxmlformats.org/officeDocument/2006/customXml" ds:itemID="{B9162A25-94DE-4FDB-A17B-DBE0C4F31BC4}"/>
+<ds:datastoreItem xmlns:ds="http://schemas.openxmlformats.org/officeDocument/2006/customXml" ds:itemID="{B5A9D9A3-BC48-43AC-A5EB-3A830DE3A0C9}">
+  <ds:schemaRefs>
+    <ds:schemaRef ds:uri="http://schemas.microsoft.com/office/2006/metadata/properties"/>
+    <ds:schemaRef ds:uri="http://schemas.microsoft.com/office/infopath/2007/PartnerControls"/>
+  </ds:schemaRefs>
+</ds:datastoreItem>
 </file>
 
 <file path=customXml/itemProps2.xml><?xml version="1.0" encoding="utf-8"?>
-<ds:datastoreItem xmlns:ds="http://schemas.openxmlformats.org/officeDocument/2006/customXml" ds:itemID="{CC41437D-3808-4ED9-A995-17DA11B3F044}"/>
+<ds:datastoreItem xmlns:ds="http://schemas.openxmlformats.org/officeDocument/2006/customXml" ds:itemID="{CC41437D-3808-4ED9-A995-17DA11B3F044}">
+  <ds:schemaRefs>
+    <ds:schemaRef ds:uri="http://schemas.microsoft.com/sharepoint/v3/contenttype/forms"/>
+  </ds:schemaRefs>
+</ds:datastoreItem>
 </file>
 
 <file path=customXml/itemProps3.xml><?xml version="1.0" encoding="utf-8"?>
-<ds:datastoreItem xmlns:ds="http://schemas.openxmlformats.org/officeDocument/2006/customXml" ds:itemID="{B5A9D9A3-BC48-43AC-A5EB-3A830DE3A0C9}"/>
+<ds:datastoreItem xmlns:ds="http://schemas.openxmlformats.org/officeDocument/2006/customXml" ds:itemID="{B9162A25-94DE-4FDB-A17B-DBE0C4F31BC4}">
+  <ds:schemaRefs>
+    <ds:schemaRef ds:uri="http://schemas.microsoft.com/office/2006/metadata/contentType"/>
+    <ds:schemaRef ds:uri="http://schemas.microsoft.com/office/2006/metadata/properties/metaAttributes"/>
+    <ds:schemaRef ds:uri="http://www.w3.org/2001/XMLSchema"/>
+    <ds:schemaRef ds:uri="http://schemas.microsoft.com/office/2006/metadata/properties"/>
+    <ds:schemaRef ds:uri="97cb82de-8ec6-407d-8b60-f4d9f602e5a3"/>
+    <ds:schemaRef ds:uri="06aab6e1-d045-4d21-8f3c-38e1e679a5ce"/>
+    <ds:schemaRef ds:uri="http://schemas.microsoft.com/office/2006/documentManagement/types"/>
+    <ds:schemaRef ds:uri="http://schemas.microsoft.com/office/infopath/2007/PartnerControls"/>
+    <ds:schemaRef ds:uri="http://schemas.openxmlformats.org/package/2006/metadata/core-properties"/>
+    <ds:schemaRef ds:uri="http://purl.org/dc/elements/1.1/"/>
+    <ds:schemaRef ds:uri="http://purl.org/dc/terms/"/>
+    <ds:schemaRef ds:uri="http://schemas.microsoft.com/internal/obd"/>
+  </ds:schemaRefs>
+</ds:datastoreItem>
 </file>